--- a/AlphabetSoup_NeuralModel_Report1.docx
+++ b/AlphabetSoup_NeuralModel_Report1.docx
@@ -60,7 +60,14 @@
           <w:sz w:val="24"/>
           <w:szCs w:val="24"/>
         </w:rPr>
-        <w:t xml:space="preserve">Data collected over the years will be utilized to create a binary classifier through machine learning and neural networks. </w:t>
+        <w:t>Data collected over the years will be utilized to create a binary classifier through machine learning and neural networks</w:t>
+      </w:r>
+      <w:r>
+        <w:rPr>
+          <w:sz w:val="24"/>
+          <w:szCs w:val="24"/>
+        </w:rPr>
+        <w:t xml:space="preserve"> to determine the likelihood of success or not. </w:t>
       </w:r>
     </w:p>
     <w:p>
@@ -501,6 +508,16 @@
                 <w:u w:val="single"/>
               </w:rPr>
               <w:t>Epoch</w:t>
+            </w:r>
+            <w:r>
+              <w:rPr>
+                <w:b/>
+                <w:bCs/>
+                <w:sz w:val="24"/>
+                <w:szCs w:val="24"/>
+                <w:u w:val="single"/>
+              </w:rPr>
+              <w:t>s</w:t>
             </w:r>
           </w:p>
         </w:tc>
@@ -915,6 +932,16 @@
               </w:rPr>
               <w:t>Epoch</w:t>
             </w:r>
+            <w:r>
+              <w:rPr>
+                <w:b/>
+                <w:bCs/>
+                <w:sz w:val="24"/>
+                <w:szCs w:val="24"/>
+                <w:u w:val="single"/>
+              </w:rPr>
+              <w:t>s</w:t>
+            </w:r>
           </w:p>
         </w:tc>
         <w:tc>
@@ -1394,6 +1421,16 @@
               </w:rPr>
               <w:t>Epoch</w:t>
             </w:r>
+            <w:r>
+              <w:rPr>
+                <w:b/>
+                <w:bCs/>
+                <w:sz w:val="24"/>
+                <w:szCs w:val="24"/>
+                <w:u w:val="single"/>
+              </w:rPr>
+              <w:t>s</w:t>
+            </w:r>
           </w:p>
         </w:tc>
         <w:tc>
@@ -1507,14 +1544,7 @@
                 <w:sz w:val="24"/>
                 <w:szCs w:val="24"/>
               </w:rPr>
-              <w:t>r</w:t>
-            </w:r>
-            <w:r>
-              <w:rPr>
-                <w:sz w:val="24"/>
-                <w:szCs w:val="24"/>
-              </w:rPr>
-              <w:t>elu</w:t>
+              <w:t>relu</w:t>
             </w:r>
             <w:proofErr w:type="spellEnd"/>
             <w:r>
@@ -1522,21 +1552,7 @@
                 <w:sz w:val="24"/>
                 <w:szCs w:val="24"/>
               </w:rPr>
-              <w:t xml:space="preserve">, tanh, </w:t>
-            </w:r>
-            <w:r>
-              <w:rPr>
-                <w:sz w:val="24"/>
-                <w:szCs w:val="24"/>
-              </w:rPr>
-              <w:t>tanh, s</w:t>
-            </w:r>
-            <w:r>
-              <w:rPr>
-                <w:sz w:val="24"/>
-                <w:szCs w:val="24"/>
-              </w:rPr>
-              <w:t>igmoid</w:t>
+              <w:t>, tanh, tanh, sigmoid</w:t>
             </w:r>
           </w:p>
         </w:tc>
@@ -1557,21 +1573,7 @@
                 <w:sz w:val="24"/>
                 <w:szCs w:val="24"/>
               </w:rPr>
-              <w:t>1</w:t>
-            </w:r>
-            <w:r>
-              <w:rPr>
-                <w:sz w:val="24"/>
-                <w:szCs w:val="24"/>
-              </w:rPr>
-              <w:t>5</w:t>
-            </w:r>
-            <w:r>
-              <w:rPr>
-                <w:sz w:val="24"/>
-                <w:szCs w:val="24"/>
-              </w:rPr>
-              <w:t>0</w:t>
+              <w:t>150</w:t>
             </w:r>
           </w:p>
         </w:tc>
@@ -1599,14 +1601,7 @@
                 <w:sz w:val="24"/>
                 <w:szCs w:val="24"/>
               </w:rPr>
-              <w:t>.72</w:t>
-            </w:r>
-            <w:r>
-              <w:rPr>
-                <w:sz w:val="24"/>
-                <w:szCs w:val="24"/>
-              </w:rPr>
-              <w:t>6</w:t>
+              <w:t>.726</w:t>
             </w:r>
           </w:p>
         </w:tc>
@@ -1708,11 +1703,13 @@
       </w:pPr>
       <w:r>
         <w:rPr>
+          <w:b/>
+          <w:bCs/>
           <w:noProof/>
           <w:sz w:val="24"/>
           <w:szCs w:val="24"/>
         </w:rPr>
-        <w:t>Model 1</w:t>
+        <w:t>Model 1 and Model 2</w:t>
       </w:r>
       <w:r>
         <w:rPr>
@@ -1720,7 +1717,7 @@
           <w:sz w:val="24"/>
           <w:szCs w:val="24"/>
         </w:rPr>
-        <w:t xml:space="preserve"> and Model 2  - </w:t>
+        <w:t xml:space="preserve">  - </w:t>
       </w:r>
       <w:r>
         <w:rPr>
@@ -1740,11 +1737,37 @@
       </w:r>
       <w:r>
         <w:rPr>
+          <w:b/>
+          <w:bCs/>
           <w:noProof/>
           <w:sz w:val="24"/>
           <w:szCs w:val="24"/>
         </w:rPr>
-        <w:t xml:space="preserve">Model 3 – increase in epochs and layers; adjustment to bin (both ‘APPLICATION_TYPE ‘ and ‘CLASSIFICATION’ – minimal increase in performance. </w:t>
+        <w:t>Model 3</w:t>
+      </w:r>
+      <w:r>
+        <w:rPr>
+          <w:noProof/>
+          <w:sz w:val="24"/>
+          <w:szCs w:val="24"/>
+        </w:rPr>
+        <w:t xml:space="preserve"> – increase in epochs and layers; adjustment to bin</w:t>
+      </w:r>
+      <w:r>
+        <w:rPr>
+          <w:noProof/>
+          <w:sz w:val="24"/>
+          <w:szCs w:val="24"/>
+        </w:rPr>
+        <w:t>s</w:t>
+      </w:r>
+      <w:r>
+        <w:rPr>
+          <w:noProof/>
+          <w:sz w:val="24"/>
+          <w:szCs w:val="24"/>
+        </w:rPr>
+        <w:t xml:space="preserve"> (both ‘APPLICATION_TYPE ‘ and ‘CLASSIFICATION’ – minimal increase in performance. </w:t>
       </w:r>
     </w:p>
     <w:p>
@@ -2846,6 +2869,7 @@
     <w:lsdException w:name="HTML Sample" w:semiHidden="1" w:unhideWhenUsed="1"/>
     <w:lsdException w:name="HTML Typewriter" w:semiHidden="1" w:unhideWhenUsed="1"/>
     <w:lsdException w:name="HTML Variable" w:semiHidden="1" w:unhideWhenUsed="1"/>
+    <w:lsdException w:name="Normal Table" w:semiHidden="1" w:unhideWhenUsed="1"/>
     <w:lsdException w:name="annotation subject" w:semiHidden="1" w:unhideWhenUsed="1"/>
     <w:lsdException w:name="No List" w:semiHidden="1" w:unhideWhenUsed="1"/>
     <w:lsdException w:name="Outline List 1" w:semiHidden="1" w:unhideWhenUsed="1"/>
@@ -2892,8 +2916,10 @@
     <w:lsdException w:name="Table Subtle 2" w:semiHidden="1" w:unhideWhenUsed="1"/>
     <w:lsdException w:name="Table Web 1" w:semiHidden="1" w:unhideWhenUsed="1"/>
     <w:lsdException w:name="Table Web 2" w:semiHidden="1" w:unhideWhenUsed="1"/>
+    <w:lsdException w:name="Table Web 3" w:semiHidden="1" w:unhideWhenUsed="1"/>
     <w:lsdException w:name="Balloon Text" w:semiHidden="1" w:unhideWhenUsed="1"/>
     <w:lsdException w:name="Table Grid" w:uiPriority="39"/>
+    <w:lsdException w:name="Table Theme" w:semiHidden="1" w:unhideWhenUsed="1"/>
     <w:lsdException w:name="Placeholder Text" w:semiHidden="1"/>
     <w:lsdException w:name="No Spacing" w:uiPriority="1" w:qFormat="1"/>
     <w:lsdException w:name="Light Shading" w:uiPriority="60"/>
